--- a/OS161 Project/System calls.docx
+++ b/OS161 Project/System calls.docx
@@ -3024,6 +3024,380 @@
         <w:pStyle w:val="Default"/>
         <w:rPr>
           <w:rFonts w:asciiTheme="minorHAnsi" w:hAnsiTheme="minorHAnsi" w:cstheme="minorHAnsi"/>
+          <w:i/>
+          <w:iCs/>
+          <w:lang w:val="en-GB"/>
+        </w:rPr>
+      </w:pPr>
+    </w:p>
+    <w:p>
+      <w:pPr>
+        <w:pStyle w:val="Default"/>
+        <w:rPr>
+          <w:rFonts w:asciiTheme="minorHAnsi" w:hAnsiTheme="minorHAnsi" w:cstheme="minorHAnsi"/>
+          <w:i/>
+          <w:iCs/>
+          <w:lang w:val="en-GB"/>
+        </w:rPr>
+      </w:pPr>
+    </w:p>
+    <w:p>
+      <w:pPr>
+        <w:pStyle w:val="Default"/>
+        <w:rPr>
+          <w:rFonts w:asciiTheme="minorHAnsi" w:hAnsiTheme="minorHAnsi" w:cstheme="minorHAnsi"/>
+          <w:i/>
+          <w:iCs/>
+          <w:lang w:val="en-GB"/>
+        </w:rPr>
+      </w:pPr>
+    </w:p>
+    <w:p>
+      <w:pPr>
+        <w:pStyle w:val="Default"/>
+        <w:rPr>
+          <w:rFonts w:asciiTheme="minorHAnsi" w:hAnsiTheme="minorHAnsi" w:cstheme="minorHAnsi"/>
+          <w:i/>
+          <w:iCs/>
+          <w:lang w:val="en-GB"/>
+        </w:rPr>
+      </w:pPr>
+    </w:p>
+    <w:p>
+      <w:pPr>
+        <w:pStyle w:val="Default"/>
+        <w:rPr>
+          <w:rFonts w:asciiTheme="minorHAnsi" w:hAnsiTheme="minorHAnsi" w:cstheme="minorHAnsi"/>
+          <w:i/>
+          <w:iCs/>
+          <w:lang w:val="en-GB"/>
+        </w:rPr>
+      </w:pPr>
+    </w:p>
+    <w:p>
+      <w:pPr>
+        <w:pStyle w:val="Default"/>
+        <w:rPr>
+          <w:rFonts w:asciiTheme="minorHAnsi" w:hAnsiTheme="minorHAnsi" w:cstheme="minorHAnsi"/>
+          <w:i/>
+          <w:iCs/>
+          <w:lang w:val="en-GB"/>
+        </w:rPr>
+      </w:pPr>
+    </w:p>
+    <w:p>
+      <w:pPr>
+        <w:pStyle w:val="Default"/>
+        <w:rPr>
+          <w:rFonts w:asciiTheme="minorHAnsi" w:hAnsiTheme="minorHAnsi" w:cstheme="minorHAnsi"/>
+          <w:i/>
+          <w:iCs/>
+          <w:lang w:val="en-GB"/>
+        </w:rPr>
+      </w:pPr>
+    </w:p>
+    <w:p>
+      <w:pPr>
+        <w:pStyle w:val="Default"/>
+        <w:rPr>
+          <w:rFonts w:asciiTheme="minorHAnsi" w:hAnsiTheme="minorHAnsi" w:cstheme="minorHAnsi"/>
+          <w:i/>
+          <w:iCs/>
+          <w:lang w:val="en-GB"/>
+        </w:rPr>
+      </w:pPr>
+    </w:p>
+    <w:p>
+      <w:pPr>
+        <w:pStyle w:val="Default"/>
+        <w:rPr>
+          <w:rFonts w:asciiTheme="minorHAnsi" w:hAnsiTheme="minorHAnsi" w:cstheme="minorHAnsi"/>
+          <w:i/>
+          <w:iCs/>
+          <w:lang w:val="en-GB"/>
+        </w:rPr>
+      </w:pPr>
+    </w:p>
+    <w:p>
+      <w:pPr>
+        <w:pStyle w:val="Default"/>
+        <w:rPr>
+          <w:rFonts w:asciiTheme="minorHAnsi" w:hAnsiTheme="minorHAnsi" w:cstheme="minorHAnsi"/>
+          <w:i/>
+          <w:iCs/>
+          <w:lang w:val="en-GB"/>
+        </w:rPr>
+      </w:pPr>
+    </w:p>
+    <w:p>
+      <w:pPr>
+        <w:pStyle w:val="Default"/>
+        <w:rPr>
+          <w:rFonts w:asciiTheme="minorHAnsi" w:hAnsiTheme="minorHAnsi" w:cstheme="minorHAnsi"/>
+          <w:i/>
+          <w:iCs/>
+          <w:lang w:val="en-GB"/>
+        </w:rPr>
+      </w:pPr>
+    </w:p>
+    <w:p>
+      <w:pPr>
+        <w:pStyle w:val="Default"/>
+        <w:rPr>
+          <w:rFonts w:asciiTheme="minorHAnsi" w:hAnsiTheme="minorHAnsi" w:cstheme="minorHAnsi"/>
+          <w:i/>
+          <w:iCs/>
+          <w:lang w:val="en-GB"/>
+        </w:rPr>
+      </w:pPr>
+    </w:p>
+    <w:p>
+      <w:pPr>
+        <w:pStyle w:val="Default"/>
+        <w:rPr>
+          <w:rFonts w:asciiTheme="minorHAnsi" w:hAnsiTheme="minorHAnsi" w:cstheme="minorHAnsi"/>
+          <w:i/>
+          <w:iCs/>
+          <w:lang w:val="en-GB"/>
+        </w:rPr>
+      </w:pPr>
+    </w:p>
+    <w:p>
+      <w:pPr>
+        <w:pStyle w:val="Default"/>
+        <w:rPr>
+          <w:rFonts w:asciiTheme="minorHAnsi" w:hAnsiTheme="minorHAnsi" w:cstheme="minorHAnsi"/>
+          <w:i/>
+          <w:iCs/>
+          <w:lang w:val="en-GB"/>
+        </w:rPr>
+      </w:pPr>
+    </w:p>
+    <w:p>
+      <w:pPr>
+        <w:pStyle w:val="Default"/>
+        <w:rPr>
+          <w:rFonts w:asciiTheme="minorHAnsi" w:hAnsiTheme="minorHAnsi" w:cstheme="minorHAnsi"/>
+          <w:i/>
+          <w:iCs/>
+          <w:lang w:val="en-GB"/>
+        </w:rPr>
+      </w:pPr>
+    </w:p>
+    <w:p>
+      <w:pPr>
+        <w:pStyle w:val="Default"/>
+        <w:rPr>
+          <w:rFonts w:asciiTheme="minorHAnsi" w:hAnsiTheme="minorHAnsi" w:cstheme="minorHAnsi"/>
+          <w:i/>
+          <w:iCs/>
+          <w:lang w:val="en-GB"/>
+        </w:rPr>
+      </w:pPr>
+    </w:p>
+    <w:p>
+      <w:pPr>
+        <w:pStyle w:val="Default"/>
+        <w:rPr>
+          <w:rFonts w:asciiTheme="minorHAnsi" w:hAnsiTheme="minorHAnsi" w:cstheme="minorHAnsi"/>
+          <w:i/>
+          <w:iCs/>
+          <w:lang w:val="en-GB"/>
+        </w:rPr>
+      </w:pPr>
+    </w:p>
+    <w:p>
+      <w:pPr>
+        <w:pStyle w:val="Default"/>
+        <w:rPr>
+          <w:rFonts w:asciiTheme="minorHAnsi" w:hAnsiTheme="minorHAnsi" w:cstheme="minorHAnsi"/>
+          <w:i/>
+          <w:iCs/>
+          <w:lang w:val="en-GB"/>
+        </w:rPr>
+      </w:pPr>
+    </w:p>
+    <w:p>
+      <w:pPr>
+        <w:pStyle w:val="Default"/>
+        <w:rPr>
+          <w:rFonts w:asciiTheme="minorHAnsi" w:hAnsiTheme="minorHAnsi" w:cstheme="minorHAnsi"/>
+          <w:i/>
+          <w:iCs/>
+          <w:lang w:val="en-GB"/>
+        </w:rPr>
+      </w:pPr>
+    </w:p>
+    <w:p>
+      <w:pPr>
+        <w:pStyle w:val="Default"/>
+        <w:rPr>
+          <w:rFonts w:asciiTheme="minorHAnsi" w:hAnsiTheme="minorHAnsi" w:cstheme="minorHAnsi"/>
+          <w:i/>
+          <w:iCs/>
+          <w:lang w:val="en-GB"/>
+        </w:rPr>
+      </w:pPr>
+    </w:p>
+    <w:p>
+      <w:pPr>
+        <w:pStyle w:val="Default"/>
+        <w:rPr>
+          <w:rFonts w:asciiTheme="minorHAnsi" w:hAnsiTheme="minorHAnsi" w:cstheme="minorHAnsi"/>
+          <w:i/>
+          <w:iCs/>
+          <w:lang w:val="en-GB"/>
+        </w:rPr>
+      </w:pPr>
+    </w:p>
+    <w:p>
+      <w:pPr>
+        <w:pStyle w:val="Default"/>
+        <w:rPr>
+          <w:rFonts w:asciiTheme="minorHAnsi" w:hAnsiTheme="minorHAnsi" w:cstheme="minorHAnsi"/>
+          <w:i/>
+          <w:iCs/>
+          <w:lang w:val="en-GB"/>
+        </w:rPr>
+      </w:pPr>
+    </w:p>
+    <w:p>
+      <w:pPr>
+        <w:pStyle w:val="Default"/>
+        <w:rPr>
+          <w:rFonts w:asciiTheme="minorHAnsi" w:hAnsiTheme="minorHAnsi" w:cstheme="minorHAnsi"/>
+          <w:i/>
+          <w:iCs/>
+          <w:lang w:val="en-GB"/>
+        </w:rPr>
+      </w:pPr>
+    </w:p>
+    <w:p>
+      <w:pPr>
+        <w:pStyle w:val="Default"/>
+        <w:rPr>
+          <w:rFonts w:asciiTheme="minorHAnsi" w:hAnsiTheme="minorHAnsi" w:cstheme="minorHAnsi"/>
+          <w:i/>
+          <w:iCs/>
+          <w:lang w:val="en-GB"/>
+        </w:rPr>
+      </w:pPr>
+    </w:p>
+    <w:p>
+      <w:pPr>
+        <w:pStyle w:val="Default"/>
+        <w:rPr>
+          <w:rFonts w:asciiTheme="minorHAnsi" w:hAnsiTheme="minorHAnsi" w:cstheme="minorHAnsi"/>
+          <w:i/>
+          <w:iCs/>
+          <w:lang w:val="en-GB"/>
+        </w:rPr>
+      </w:pPr>
+    </w:p>
+    <w:p>
+      <w:pPr>
+        <w:pStyle w:val="Default"/>
+        <w:rPr>
+          <w:rFonts w:asciiTheme="minorHAnsi" w:hAnsiTheme="minorHAnsi" w:cstheme="minorHAnsi"/>
+          <w:i/>
+          <w:iCs/>
+          <w:lang w:val="en-GB"/>
+        </w:rPr>
+      </w:pPr>
+    </w:p>
+    <w:p>
+      <w:pPr>
+        <w:pStyle w:val="Default"/>
+        <w:rPr>
+          <w:rFonts w:asciiTheme="minorHAnsi" w:hAnsiTheme="minorHAnsi" w:cstheme="minorHAnsi"/>
+          <w:i/>
+          <w:iCs/>
+          <w:lang w:val="en-GB"/>
+        </w:rPr>
+      </w:pPr>
+    </w:p>
+    <w:p>
+      <w:pPr>
+        <w:pStyle w:val="Default"/>
+        <w:rPr>
+          <w:rFonts w:asciiTheme="minorHAnsi" w:hAnsiTheme="minorHAnsi" w:cstheme="minorHAnsi"/>
+          <w:i/>
+          <w:iCs/>
+          <w:lang w:val="en-GB"/>
+        </w:rPr>
+      </w:pPr>
+    </w:p>
+    <w:p>
+      <w:pPr>
+        <w:pStyle w:val="Default"/>
+        <w:rPr>
+          <w:rFonts w:asciiTheme="minorHAnsi" w:hAnsiTheme="minorHAnsi" w:cstheme="minorHAnsi"/>
+          <w:i/>
+          <w:iCs/>
+          <w:lang w:val="en-GB"/>
+        </w:rPr>
+      </w:pPr>
+    </w:p>
+    <w:p>
+      <w:pPr>
+        <w:pStyle w:val="Default"/>
+        <w:rPr>
+          <w:rFonts w:asciiTheme="minorHAnsi" w:hAnsiTheme="minorHAnsi" w:cstheme="minorHAnsi"/>
+          <w:i/>
+          <w:iCs/>
+          <w:lang w:val="en-GB"/>
+        </w:rPr>
+      </w:pPr>
+    </w:p>
+    <w:p>
+      <w:pPr>
+        <w:pStyle w:val="Default"/>
+        <w:rPr>
+          <w:rFonts w:asciiTheme="minorHAnsi" w:hAnsiTheme="minorHAnsi" w:cstheme="minorHAnsi"/>
+          <w:i/>
+          <w:iCs/>
+          <w:lang w:val="en-GB"/>
+        </w:rPr>
+      </w:pPr>
+    </w:p>
+    <w:p>
+      <w:pPr>
+        <w:pStyle w:val="Default"/>
+        <w:rPr>
+          <w:rFonts w:asciiTheme="minorHAnsi" w:hAnsiTheme="minorHAnsi" w:cstheme="minorHAnsi"/>
+          <w:i/>
+          <w:iCs/>
+          <w:lang w:val="en-GB"/>
+        </w:rPr>
+      </w:pPr>
+    </w:p>
+    <w:p>
+      <w:pPr>
+        <w:pStyle w:val="Default"/>
+        <w:rPr>
+          <w:rFonts w:asciiTheme="minorHAnsi" w:hAnsiTheme="minorHAnsi" w:cstheme="minorHAnsi"/>
+          <w:i/>
+          <w:iCs/>
+          <w:lang w:val="en-GB"/>
+        </w:rPr>
+      </w:pPr>
+    </w:p>
+    <w:p>
+      <w:pPr>
+        <w:pStyle w:val="Default"/>
+        <w:rPr>
+          <w:rFonts w:asciiTheme="minorHAnsi" w:hAnsiTheme="minorHAnsi" w:cstheme="minorHAnsi"/>
+          <w:i/>
+          <w:iCs/>
+          <w:lang w:val="en-GB"/>
+        </w:rPr>
+      </w:pPr>
+    </w:p>
+    <w:p>
+      <w:pPr>
+        <w:pStyle w:val="Default"/>
+        <w:rPr>
+          <w:rFonts w:asciiTheme="minorHAnsi" w:hAnsiTheme="minorHAnsi" w:cstheme="minorHAnsi"/>
           <w:b/>
           <w:bCs/>
           <w:i/>
@@ -3044,6 +3418,7 @@
           <w:szCs w:val="28"/>
           <w:lang w:val="en-GB"/>
         </w:rPr>
+        <w:lastRenderedPageBreak/>
         <w:t>Implementa</w:t>
       </w:r>
       <w:r>
@@ -3285,7 +3660,6 @@
           <w:noProof/>
           <w:lang w:val="en-GB"/>
         </w:rPr>
-        <w:lastRenderedPageBreak/>
         <w:drawing>
           <wp:inline distT="0" distB="0" distL="0" distR="0" wp14:anchorId="226FA9DD" wp14:editId="2B861CF4">
             <wp:extent cx="3620135" cy="2024523"/>
@@ -3442,258 +3816,6 @@
     </w:p>
     <w:p>
       <w:pPr>
-        <w:pStyle w:val="Default"/>
-        <w:rPr>
-          <w:rFonts w:asciiTheme="minorHAnsi" w:hAnsiTheme="minorHAnsi" w:cstheme="minorHAnsi"/>
-          <w:lang w:val="en-GB"/>
-        </w:rPr>
-      </w:pPr>
-    </w:p>
-    <w:p>
-      <w:pPr>
-        <w:pStyle w:val="Default"/>
-        <w:rPr>
-          <w:rFonts w:asciiTheme="minorHAnsi" w:hAnsiTheme="minorHAnsi" w:cstheme="minorHAnsi"/>
-          <w:lang w:val="en-GB"/>
-        </w:rPr>
-      </w:pPr>
-    </w:p>
-    <w:p>
-      <w:pPr>
-        <w:pStyle w:val="Default"/>
-        <w:rPr>
-          <w:rFonts w:asciiTheme="minorHAnsi" w:hAnsiTheme="minorHAnsi" w:cstheme="minorHAnsi"/>
-          <w:lang w:val="en-GB"/>
-        </w:rPr>
-      </w:pPr>
-    </w:p>
-    <w:p>
-      <w:pPr>
-        <w:pStyle w:val="Default"/>
-        <w:rPr>
-          <w:rFonts w:asciiTheme="minorHAnsi" w:hAnsiTheme="minorHAnsi" w:cstheme="minorHAnsi"/>
-          <w:lang w:val="en-GB"/>
-        </w:rPr>
-      </w:pPr>
-    </w:p>
-    <w:p>
-      <w:pPr>
-        <w:pStyle w:val="Default"/>
-        <w:rPr>
-          <w:rFonts w:asciiTheme="minorHAnsi" w:hAnsiTheme="minorHAnsi" w:cstheme="minorHAnsi"/>
-          <w:lang w:val="en-GB"/>
-        </w:rPr>
-      </w:pPr>
-    </w:p>
-    <w:p>
-      <w:pPr>
-        <w:pStyle w:val="Default"/>
-        <w:rPr>
-          <w:rFonts w:asciiTheme="minorHAnsi" w:hAnsiTheme="minorHAnsi" w:cstheme="minorHAnsi"/>
-          <w:lang w:val="en-GB"/>
-        </w:rPr>
-      </w:pPr>
-    </w:p>
-    <w:p>
-      <w:pPr>
-        <w:pStyle w:val="Default"/>
-        <w:rPr>
-          <w:rFonts w:asciiTheme="minorHAnsi" w:hAnsiTheme="minorHAnsi" w:cstheme="minorHAnsi"/>
-          <w:lang w:val="en-GB"/>
-        </w:rPr>
-      </w:pPr>
-    </w:p>
-    <w:p>
-      <w:pPr>
-        <w:pStyle w:val="Default"/>
-        <w:rPr>
-          <w:rFonts w:asciiTheme="minorHAnsi" w:hAnsiTheme="minorHAnsi" w:cstheme="minorHAnsi"/>
-          <w:lang w:val="en-GB"/>
-        </w:rPr>
-      </w:pPr>
-    </w:p>
-    <w:p>
-      <w:pPr>
-        <w:pStyle w:val="Default"/>
-        <w:rPr>
-          <w:rFonts w:asciiTheme="minorHAnsi" w:hAnsiTheme="minorHAnsi" w:cstheme="minorHAnsi"/>
-          <w:lang w:val="en-GB"/>
-        </w:rPr>
-      </w:pPr>
-    </w:p>
-    <w:p>
-      <w:pPr>
-        <w:pStyle w:val="Default"/>
-        <w:rPr>
-          <w:rFonts w:asciiTheme="minorHAnsi" w:hAnsiTheme="minorHAnsi" w:cstheme="minorHAnsi"/>
-          <w:lang w:val="en-GB"/>
-        </w:rPr>
-      </w:pPr>
-    </w:p>
-    <w:p>
-      <w:pPr>
-        <w:pStyle w:val="Default"/>
-        <w:rPr>
-          <w:rFonts w:asciiTheme="minorHAnsi" w:hAnsiTheme="minorHAnsi" w:cstheme="minorHAnsi"/>
-          <w:lang w:val="en-GB"/>
-        </w:rPr>
-      </w:pPr>
-    </w:p>
-    <w:p>
-      <w:pPr>
-        <w:pStyle w:val="Default"/>
-        <w:rPr>
-          <w:rFonts w:asciiTheme="minorHAnsi" w:hAnsiTheme="minorHAnsi" w:cstheme="minorHAnsi"/>
-          <w:lang w:val="en-GB"/>
-        </w:rPr>
-      </w:pPr>
-    </w:p>
-    <w:p>
-      <w:pPr>
-        <w:pStyle w:val="Default"/>
-        <w:rPr>
-          <w:rFonts w:asciiTheme="minorHAnsi" w:hAnsiTheme="minorHAnsi" w:cstheme="minorHAnsi"/>
-          <w:lang w:val="en-GB"/>
-        </w:rPr>
-      </w:pPr>
-    </w:p>
-    <w:p>
-      <w:pPr>
-        <w:pStyle w:val="Default"/>
-        <w:rPr>
-          <w:rFonts w:asciiTheme="minorHAnsi" w:hAnsiTheme="minorHAnsi" w:cstheme="minorHAnsi"/>
-          <w:lang w:val="en-GB"/>
-        </w:rPr>
-      </w:pPr>
-    </w:p>
-    <w:p>
-      <w:pPr>
-        <w:pStyle w:val="Default"/>
-        <w:rPr>
-          <w:rFonts w:asciiTheme="minorHAnsi" w:hAnsiTheme="minorHAnsi" w:cstheme="minorHAnsi"/>
-          <w:lang w:val="en-GB"/>
-        </w:rPr>
-      </w:pPr>
-    </w:p>
-    <w:p>
-      <w:pPr>
-        <w:pStyle w:val="Default"/>
-        <w:rPr>
-          <w:rFonts w:asciiTheme="minorHAnsi" w:hAnsiTheme="minorHAnsi" w:cstheme="minorHAnsi"/>
-          <w:lang w:val="en-GB"/>
-        </w:rPr>
-      </w:pPr>
-    </w:p>
-    <w:p>
-      <w:pPr>
-        <w:pStyle w:val="Default"/>
-        <w:rPr>
-          <w:rFonts w:asciiTheme="minorHAnsi" w:hAnsiTheme="minorHAnsi" w:cstheme="minorHAnsi"/>
-          <w:lang w:val="en-GB"/>
-        </w:rPr>
-      </w:pPr>
-    </w:p>
-    <w:p>
-      <w:pPr>
-        <w:pStyle w:val="Default"/>
-        <w:rPr>
-          <w:rFonts w:asciiTheme="minorHAnsi" w:hAnsiTheme="minorHAnsi" w:cstheme="minorHAnsi"/>
-          <w:lang w:val="en-GB"/>
-        </w:rPr>
-      </w:pPr>
-    </w:p>
-    <w:p>
-      <w:pPr>
-        <w:pStyle w:val="Default"/>
-        <w:rPr>
-          <w:rFonts w:asciiTheme="minorHAnsi" w:hAnsiTheme="minorHAnsi" w:cstheme="minorHAnsi"/>
-          <w:lang w:val="en-GB"/>
-        </w:rPr>
-      </w:pPr>
-    </w:p>
-    <w:p>
-      <w:pPr>
-        <w:pStyle w:val="Default"/>
-        <w:rPr>
-          <w:rFonts w:asciiTheme="minorHAnsi" w:hAnsiTheme="minorHAnsi" w:cstheme="minorHAnsi"/>
-          <w:lang w:val="en-GB"/>
-        </w:rPr>
-      </w:pPr>
-    </w:p>
-    <w:p>
-      <w:pPr>
-        <w:pStyle w:val="Default"/>
-        <w:rPr>
-          <w:rFonts w:asciiTheme="minorHAnsi" w:hAnsiTheme="minorHAnsi" w:cstheme="minorHAnsi"/>
-          <w:lang w:val="en-GB"/>
-        </w:rPr>
-      </w:pPr>
-    </w:p>
-    <w:p>
-      <w:pPr>
-        <w:pStyle w:val="Default"/>
-        <w:rPr>
-          <w:rFonts w:asciiTheme="minorHAnsi" w:hAnsiTheme="minorHAnsi" w:cstheme="minorHAnsi"/>
-          <w:lang w:val="en-GB"/>
-        </w:rPr>
-      </w:pPr>
-    </w:p>
-    <w:p>
-      <w:pPr>
-        <w:pStyle w:val="Default"/>
-        <w:rPr>
-          <w:rFonts w:asciiTheme="minorHAnsi" w:hAnsiTheme="minorHAnsi" w:cstheme="minorHAnsi"/>
-          <w:lang w:val="en-GB"/>
-        </w:rPr>
-      </w:pPr>
-    </w:p>
-    <w:p>
-      <w:pPr>
-        <w:pStyle w:val="Default"/>
-        <w:rPr>
-          <w:rFonts w:asciiTheme="minorHAnsi" w:hAnsiTheme="minorHAnsi" w:cstheme="minorHAnsi"/>
-          <w:lang w:val="en-GB"/>
-        </w:rPr>
-      </w:pPr>
-    </w:p>
-    <w:p>
-      <w:pPr>
-        <w:pStyle w:val="Default"/>
-        <w:rPr>
-          <w:rFonts w:asciiTheme="minorHAnsi" w:hAnsiTheme="minorHAnsi" w:cstheme="minorHAnsi"/>
-          <w:lang w:val="en-GB"/>
-        </w:rPr>
-      </w:pPr>
-    </w:p>
-    <w:p>
-      <w:pPr>
-        <w:pStyle w:val="Default"/>
-        <w:rPr>
-          <w:rFonts w:asciiTheme="minorHAnsi" w:hAnsiTheme="minorHAnsi" w:cstheme="minorHAnsi"/>
-          <w:lang w:val="en-GB"/>
-        </w:rPr>
-      </w:pPr>
-    </w:p>
-    <w:p>
-      <w:pPr>
-        <w:pStyle w:val="Default"/>
-        <w:rPr>
-          <w:rFonts w:asciiTheme="minorHAnsi" w:hAnsiTheme="minorHAnsi" w:cstheme="minorHAnsi"/>
-          <w:lang w:val="en-GB"/>
-        </w:rPr>
-      </w:pPr>
-    </w:p>
-    <w:p>
-      <w:pPr>
-        <w:pStyle w:val="Default"/>
-        <w:rPr>
-          <w:rFonts w:asciiTheme="minorHAnsi" w:hAnsiTheme="minorHAnsi" w:cstheme="minorHAnsi"/>
-          <w:lang w:val="en-GB"/>
-        </w:rPr>
-      </w:pPr>
-    </w:p>
-    <w:p>
-      <w:pPr>
         <w:spacing w:after="0" w:line="240" w:lineRule="auto"/>
         <w:rPr>
           <w:rFonts w:cstheme="minorHAnsi"/>
@@ -4339,30 +4461,135 @@
           <w:sz w:val="24"/>
           <w:szCs w:val="24"/>
         </w:rPr>
-        <w:t>è:</w:t>
-      </w:r>
-    </w:p>
-    <w:p>
-      <w:pPr>
-        <w:spacing w:after="0" w:line="240" w:lineRule="auto"/>
-        <w:rPr>
-          <w:rFonts w:cstheme="minorHAnsi"/>
-          <w:sz w:val="24"/>
-          <w:szCs w:val="24"/>
-        </w:rPr>
-      </w:pPr>
-      <w:r>
-        <w:rPr>
-          <w:rFonts w:cstheme="minorHAnsi"/>
-          <w:noProof/>
+        <w:t>è</w:t>
+      </w:r>
+      <w:r>
+        <w:rPr>
+          <w:sz w:val="24"/>
+          <w:szCs w:val="24"/>
+        </w:rPr>
+        <w:t xml:space="preserve"> (</w:t>
+      </w:r>
+      <w:hyperlink r:id="rId19" w:history="1">
+        <w:r>
+          <w:rPr>
+            <w:rStyle w:val="Collegamentoipertestuale"/>
+            <w:color w:val="auto"/>
+            <w:sz w:val="24"/>
+            <w:szCs w:val="24"/>
+            <w:u w:val="none"/>
+          </w:rPr>
+          <w:t>kern</w:t>
+        </w:r>
+      </w:hyperlink>
+      <w:r>
+        <w:rPr>
+          <w:sz w:val="24"/>
+          <w:szCs w:val="24"/>
+        </w:rPr>
+        <w:t>/</w:t>
+      </w:r>
+      <w:hyperlink r:id="rId20" w:history="1">
+        <w:r>
+          <w:rPr>
+            <w:rStyle w:val="Collegamentoipertestuale"/>
+            <w:color w:val="auto"/>
+            <w:sz w:val="24"/>
+            <w:szCs w:val="24"/>
+            <w:u w:val="none"/>
+          </w:rPr>
+          <w:t>arch</w:t>
+        </w:r>
+      </w:hyperlink>
+      <w:r>
+        <w:rPr>
+          <w:sz w:val="24"/>
+          <w:szCs w:val="24"/>
+        </w:rPr>
+        <w:t>/</w:t>
+      </w:r>
+      <w:hyperlink r:id="rId21" w:history="1">
+        <w:r>
+          <w:rPr>
+            <w:rStyle w:val="Collegamentoipertestuale"/>
+            <w:color w:val="auto"/>
+            <w:sz w:val="24"/>
+            <w:szCs w:val="24"/>
+            <w:u w:val="none"/>
+          </w:rPr>
+          <w:t>mips</w:t>
+        </w:r>
+      </w:hyperlink>
+      <w:r>
+        <w:rPr>
+          <w:sz w:val="24"/>
+          <w:szCs w:val="24"/>
+        </w:rPr>
+        <w:t>/</w:t>
+      </w:r>
+      <w:hyperlink r:id="rId22" w:history="1">
+        <w:r>
+          <w:rPr>
+            <w:rStyle w:val="Collegamentoipertestuale"/>
+            <w:color w:val="auto"/>
+            <w:sz w:val="24"/>
+            <w:szCs w:val="24"/>
+            <w:u w:val="none"/>
+          </w:rPr>
+          <w:t>include</w:t>
+        </w:r>
+      </w:hyperlink>
+      <w:r>
+        <w:rPr>
+          <w:sz w:val="24"/>
+          <w:szCs w:val="24"/>
+        </w:rPr>
+        <w:t>/trapframe.h</w:t>
+      </w:r>
+      <w:r>
+        <w:rPr>
+          <w:sz w:val="24"/>
+          <w:szCs w:val="24"/>
+        </w:rPr>
+        <w:t>)</w:t>
+      </w:r>
+      <w:r>
+        <w:rPr>
+          <w:sz w:val="24"/>
+          <w:szCs w:val="24"/>
+        </w:rPr>
+        <w:t>:</w:t>
+      </w:r>
+    </w:p>
+    <w:p>
+      <w:pPr>
+        <w:spacing w:after="0" w:line="240" w:lineRule="auto"/>
+        <w:ind w:left="720"/>
+        <w:rPr>
+          <w:sz w:val="24"/>
+          <w:szCs w:val="24"/>
+        </w:rPr>
+      </w:pPr>
+    </w:p>
+    <w:p>
+      <w:pPr>
+        <w:spacing w:after="0" w:line="240" w:lineRule="auto"/>
+        <w:ind w:left="360"/>
+        <w:rPr>
+          <w:sz w:val="24"/>
+          <w:szCs w:val="24"/>
+        </w:rPr>
+      </w:pPr>
+      <w:r>
+        <w:rPr>
           <w:sz w:val="24"/>
           <w:szCs w:val="24"/>
         </w:rPr>
         <w:drawing>
-          <wp:inline distT="0" distB="0" distL="0" distR="0" wp14:anchorId="474BA5B3" wp14:editId="29CFF0D9">
-            <wp:extent cx="3964062" cy="1752600"/>
-            <wp:effectExtent l="0" t="0" r="0" b="0"/>
-            <wp:docPr id="1083587233" name="Immagine 1"/>
+          <wp:inline distT="0" distB="0" distL="0" distR="0" wp14:anchorId="5FB51701" wp14:editId="04DC91BF">
+            <wp:extent cx="4373245" cy="2753017"/>
+            <wp:effectExtent l="0" t="0" r="8255" b="9525"/>
+            <wp:docPr id="596096013" name="Immagine 1"/>
             <wp:cNvGraphicFramePr>
               <a:graphicFrameLocks xmlns:a="http://schemas.openxmlformats.org/drawingml/2006/main" noChangeAspect="1"/>
             </wp:cNvGraphicFramePr>
@@ -4370,23 +4597,30 @@
               <a:graphicData uri="http://schemas.openxmlformats.org/drawingml/2006/picture">
                 <pic:pic xmlns:pic="http://schemas.openxmlformats.org/drawingml/2006/picture">
                   <pic:nvPicPr>
-                    <pic:cNvPr id="1083587233" name=""/>
+                    <pic:cNvPr id="596096013" name=""/>
                     <pic:cNvPicPr/>
                   </pic:nvPicPr>
-                  <pic:blipFill>
-                    <a:blip r:embed="rId19"/>
-                    <a:stretch>
-                      <a:fillRect/>
-                    </a:stretch>
+                  <pic:blipFill rotWithShape="1">
+                    <a:blip r:embed="rId23"/>
+                    <a:srcRect l="16404" t="17320"/>
+                    <a:stretch/>
                   </pic:blipFill>
-                  <pic:spPr>
+                  <pic:spPr bwMode="auto">
                     <a:xfrm>
                       <a:off x="0" y="0"/>
-                      <a:ext cx="3971097" cy="1755710"/>
+                      <a:ext cx="4378265" cy="2756177"/>
                     </a:xfrm>
                     <a:prstGeom prst="rect">
                       <a:avLst/>
                     </a:prstGeom>
+                    <a:ln>
+                      <a:noFill/>
+                    </a:ln>
+                    <a:extLst>
+                      <a:ext uri="{53640926-AAD7-44D8-BBD7-CCE9431645EC}">
+                        <a14:shadowObscured xmlns:a14="http://schemas.microsoft.com/office/drawing/2010/main"/>
+                      </a:ext>
+                    </a:extLst>
                   </pic:spPr>
                 </pic:pic>
               </a:graphicData>
@@ -4444,7 +4678,6 @@
           <w:iCs/>
           <w:sz w:val="28"/>
           <w:szCs w:val="28"/>
-          <w:lang w:val="en-US"/>
         </w:rPr>
       </w:pPr>
     </w:p>
@@ -4459,7 +4692,6 @@
           <w:iCs/>
           <w:sz w:val="28"/>
           <w:szCs w:val="28"/>
-          <w:lang w:val="en-US"/>
         </w:rPr>
       </w:pPr>
     </w:p>
@@ -4474,7 +4706,6 @@
           <w:iCs/>
           <w:sz w:val="28"/>
           <w:szCs w:val="28"/>
-          <w:lang w:val="en-US"/>
         </w:rPr>
       </w:pPr>
     </w:p>
@@ -4489,7 +4720,6 @@
           <w:iCs/>
           <w:sz w:val="28"/>
           <w:szCs w:val="28"/>
-          <w:lang w:val="en-US"/>
         </w:rPr>
       </w:pPr>
     </w:p>
@@ -4504,7 +4734,6 @@
           <w:iCs/>
           <w:sz w:val="28"/>
           <w:szCs w:val="28"/>
-          <w:lang w:val="en-US"/>
         </w:rPr>
       </w:pPr>
     </w:p>
@@ -4519,7 +4748,6 @@
           <w:iCs/>
           <w:sz w:val="28"/>
           <w:szCs w:val="28"/>
-          <w:lang w:val="en-US"/>
         </w:rPr>
       </w:pPr>
     </w:p>
@@ -4534,7 +4762,6 @@
           <w:iCs/>
           <w:sz w:val="28"/>
           <w:szCs w:val="28"/>
-          <w:lang w:val="en-US"/>
         </w:rPr>
       </w:pPr>
     </w:p>
@@ -4549,7 +4776,6 @@
           <w:iCs/>
           <w:sz w:val="28"/>
           <w:szCs w:val="28"/>
-          <w:lang w:val="en-US"/>
         </w:rPr>
       </w:pPr>
     </w:p>
@@ -4564,7 +4790,6 @@
           <w:iCs/>
           <w:sz w:val="28"/>
           <w:szCs w:val="28"/>
-          <w:lang w:val="en-US"/>
         </w:rPr>
       </w:pPr>
     </w:p>
@@ -4579,7 +4804,6 @@
           <w:iCs/>
           <w:sz w:val="28"/>
           <w:szCs w:val="28"/>
-          <w:lang w:val="en-US"/>
         </w:rPr>
       </w:pPr>
     </w:p>
@@ -4594,7 +4818,6 @@
           <w:iCs/>
           <w:sz w:val="28"/>
           <w:szCs w:val="28"/>
-          <w:lang w:val="en-US"/>
         </w:rPr>
       </w:pPr>
     </w:p>
@@ -4609,7 +4832,6 @@
           <w:iCs/>
           <w:sz w:val="28"/>
           <w:szCs w:val="28"/>
-          <w:lang w:val="en-US"/>
         </w:rPr>
       </w:pPr>
     </w:p>
@@ -4624,7 +4846,6 @@
           <w:iCs/>
           <w:sz w:val="28"/>
           <w:szCs w:val="28"/>
-          <w:lang w:val="en-US"/>
         </w:rPr>
       </w:pPr>
     </w:p>
@@ -4639,7 +4860,6 @@
           <w:iCs/>
           <w:sz w:val="28"/>
           <w:szCs w:val="28"/>
-          <w:lang w:val="en-US"/>
         </w:rPr>
       </w:pPr>
     </w:p>
@@ -4654,7 +4874,6 @@
           <w:iCs/>
           <w:sz w:val="28"/>
           <w:szCs w:val="28"/>
-          <w:lang w:val="en-US"/>
         </w:rPr>
       </w:pPr>
     </w:p>
@@ -4669,7 +4888,6 @@
           <w:iCs/>
           <w:sz w:val="28"/>
           <w:szCs w:val="28"/>
-          <w:lang w:val="en-US"/>
         </w:rPr>
       </w:pPr>
     </w:p>
@@ -4684,7 +4902,6 @@
           <w:iCs/>
           <w:sz w:val="28"/>
           <w:szCs w:val="28"/>
-          <w:lang w:val="en-US"/>
         </w:rPr>
       </w:pPr>
     </w:p>
@@ -4699,7 +4916,6 @@
           <w:iCs/>
           <w:sz w:val="28"/>
           <w:szCs w:val="28"/>
-          <w:lang w:val="en-US"/>
         </w:rPr>
       </w:pPr>
     </w:p>
@@ -4714,7 +4930,6 @@
           <w:iCs/>
           <w:sz w:val="28"/>
           <w:szCs w:val="28"/>
-          <w:lang w:val="en-US"/>
         </w:rPr>
       </w:pPr>
     </w:p>
@@ -4729,7 +4944,6 @@
           <w:iCs/>
           <w:sz w:val="28"/>
           <w:szCs w:val="28"/>
-          <w:lang w:val="en-US"/>
         </w:rPr>
       </w:pPr>
     </w:p>
@@ -4744,7 +4958,6 @@
           <w:iCs/>
           <w:sz w:val="28"/>
           <w:szCs w:val="28"/>
-          <w:lang w:val="en-US"/>
         </w:rPr>
       </w:pPr>
     </w:p>
@@ -4759,7 +4972,6 @@
           <w:iCs/>
           <w:sz w:val="28"/>
           <w:szCs w:val="28"/>
-          <w:lang w:val="en-US"/>
         </w:rPr>
       </w:pPr>
     </w:p>
@@ -4774,7 +4986,6 @@
           <w:iCs/>
           <w:sz w:val="28"/>
           <w:szCs w:val="28"/>
-          <w:lang w:val="en-US"/>
         </w:rPr>
       </w:pPr>
     </w:p>
@@ -4789,7 +5000,6 @@
           <w:iCs/>
           <w:sz w:val="28"/>
           <w:szCs w:val="28"/>
-          <w:lang w:val="en-US"/>
         </w:rPr>
       </w:pPr>
     </w:p>
@@ -4804,7 +5014,6 @@
           <w:iCs/>
           <w:sz w:val="28"/>
           <w:szCs w:val="28"/>
-          <w:lang w:val="en-US"/>
         </w:rPr>
       </w:pPr>
     </w:p>
@@ -4819,7 +5028,6 @@
           <w:iCs/>
           <w:sz w:val="28"/>
           <w:szCs w:val="28"/>
-          <w:lang w:val="en-US"/>
         </w:rPr>
       </w:pPr>
     </w:p>
@@ -4834,7 +5042,6 @@
           <w:iCs/>
           <w:sz w:val="28"/>
           <w:szCs w:val="28"/>
-          <w:lang w:val="en-US"/>
         </w:rPr>
       </w:pPr>
     </w:p>
@@ -4849,82 +5056,6 @@
           <w:iCs/>
           <w:sz w:val="28"/>
           <w:szCs w:val="28"/>
-          <w:lang w:val="en-US"/>
-        </w:rPr>
-      </w:pPr>
-    </w:p>
-    <w:p>
-      <w:pPr>
-        <w:spacing w:after="0" w:line="240" w:lineRule="auto"/>
-        <w:rPr>
-          <w:rFonts w:cstheme="minorHAnsi"/>
-          <w:b/>
-          <w:bCs/>
-          <w:i/>
-          <w:iCs/>
-          <w:sz w:val="28"/>
-          <w:szCs w:val="28"/>
-          <w:lang w:val="en-US"/>
-        </w:rPr>
-      </w:pPr>
-    </w:p>
-    <w:p>
-      <w:pPr>
-        <w:spacing w:after="0" w:line="240" w:lineRule="auto"/>
-        <w:rPr>
-          <w:rFonts w:cstheme="minorHAnsi"/>
-          <w:b/>
-          <w:bCs/>
-          <w:i/>
-          <w:iCs/>
-          <w:sz w:val="28"/>
-          <w:szCs w:val="28"/>
-          <w:lang w:val="en-US"/>
-        </w:rPr>
-      </w:pPr>
-    </w:p>
-    <w:p>
-      <w:pPr>
-        <w:spacing w:after="0" w:line="240" w:lineRule="auto"/>
-        <w:rPr>
-          <w:rFonts w:cstheme="minorHAnsi"/>
-          <w:b/>
-          <w:bCs/>
-          <w:i/>
-          <w:iCs/>
-          <w:sz w:val="28"/>
-          <w:szCs w:val="28"/>
-          <w:lang w:val="en-US"/>
-        </w:rPr>
-      </w:pPr>
-    </w:p>
-    <w:p>
-      <w:pPr>
-        <w:spacing w:after="0" w:line="240" w:lineRule="auto"/>
-        <w:rPr>
-          <w:rFonts w:cstheme="minorHAnsi"/>
-          <w:b/>
-          <w:bCs/>
-          <w:i/>
-          <w:iCs/>
-          <w:sz w:val="28"/>
-          <w:szCs w:val="28"/>
-          <w:lang w:val="en-US"/>
-        </w:rPr>
-      </w:pPr>
-    </w:p>
-    <w:p>
-      <w:pPr>
-        <w:spacing w:after="0" w:line="240" w:lineRule="auto"/>
-        <w:rPr>
-          <w:rFonts w:cstheme="minorHAnsi"/>
-          <w:b/>
-          <w:bCs/>
-          <w:i/>
-          <w:iCs/>
-          <w:sz w:val="28"/>
-          <w:szCs w:val="28"/>
-          <w:lang w:val="en-US"/>
         </w:rPr>
       </w:pPr>
     </w:p>
@@ -5667,7 +5798,7 @@
           <w:szCs w:val="24"/>
         </w:rPr>
       </w:pPr>
-      <w:hyperlink r:id="rId20" w:history="1">
+      <w:hyperlink r:id="rId24" w:history="1">
         <w:r>
           <w:rPr>
             <w:rFonts w:cstheme="minorHAnsi"/>
@@ -5802,7 +5933,7 @@
         </w:rPr>
         <w:t xml:space="preserve"> </w:t>
       </w:r>
-      <w:hyperlink r:id="rId21" w:history="1"/>
+      <w:hyperlink r:id="rId25" w:history="1"/>
       <w:r>
         <w:rPr>
           <w:rFonts w:cstheme="minorHAnsi"/>
@@ -6161,7 +6292,7 @@
           <w:szCs w:val="24"/>
         </w:rPr>
       </w:pPr>
-      <w:hyperlink r:id="rId22" w:history="1">
+      <w:hyperlink r:id="rId26" w:history="1">
         <w:r>
           <w:rPr>
             <w:rFonts w:cstheme="minorHAnsi"/>
@@ -6256,7 +6387,7 @@
           <w:szCs w:val="24"/>
         </w:rPr>
       </w:pPr>
-      <w:hyperlink r:id="rId23" w:history="1">
+      <w:hyperlink r:id="rId27" w:history="1">
         <w:r>
           <w:rPr>
             <w:rFonts w:cstheme="minorHAnsi"/>
@@ -7547,7 +7678,7 @@
         </w:rPr>
         <w:t xml:space="preserve">reboot </w:t>
       </w:r>
-      <w:hyperlink r:id="rId24" w:history="1"/>
+      <w:hyperlink r:id="rId28" w:history="1"/>
       <w:r>
         <w:rPr>
           <w:rFonts w:cstheme="minorHAnsi"/>
@@ -9054,7 +9185,7 @@
                     <pic:cNvPicPr/>
                   </pic:nvPicPr>
                   <pic:blipFill>
-                    <a:blip r:embed="rId25"/>
+                    <a:blip r:embed="rId29"/>
                     <a:stretch>
                       <a:fillRect/>
                     </a:stretch>
@@ -9618,19 +9749,7 @@
         <w:rPr>
           <w:rFonts w:asciiTheme="minorHAnsi" w:hAnsiTheme="minorHAnsi" w:cstheme="minorHAnsi"/>
         </w:rPr>
-        <w:t xml:space="preserve">no in </w:t>
-      </w:r>
-      <w:r>
-        <w:rPr>
-          <w:rFonts w:asciiTheme="minorHAnsi" w:hAnsiTheme="minorHAnsi" w:cstheme="minorHAnsi"/>
-        </w:rPr>
-        <w:t xml:space="preserve">user </w:t>
-      </w:r>
-      <w:r>
-        <w:rPr>
-          <w:rFonts w:asciiTheme="minorHAnsi" w:hAnsiTheme="minorHAnsi" w:cstheme="minorHAnsi"/>
-        </w:rPr>
-        <w:t>mode</w:t>
+        <w:t>no in user mode</w:t>
       </w:r>
       <w:r>
         <w:rPr>
@@ -10463,19 +10582,7 @@
           <w:sz w:val="28"/>
           <w:szCs w:val="28"/>
         </w:rPr>
-        <w:t xml:space="preserve"> </w:t>
-      </w:r>
-      <w:r>
-        <w:rPr>
-          <w:rFonts w:asciiTheme="minorHAnsi" w:hAnsiTheme="minorHAnsi" w:cstheme="minorHAnsi"/>
-          <w:b/>
-          <w:bCs/>
-          <w:i/>
-          <w:iCs/>
-          <w:sz w:val="28"/>
-          <w:szCs w:val="28"/>
-        </w:rPr>
-        <w:t>(</w:t>
+        <w:t xml:space="preserve"> (</w:t>
       </w:r>
       <w:r>
         <w:rPr>
@@ -11254,7 +11361,7 @@
             <wp:effectExtent l="0" t="0" r="0" b="0"/>
             <wp:wrapSquare wrapText="bothSides"/>
             <wp:docPr id="397980947" name="Immagine 3" descr="400">
-              <a:hlinkClick xmlns:a="http://schemas.openxmlformats.org/drawingml/2006/main" r:id="rId26"/>
+              <a:hlinkClick xmlns:a="http://schemas.openxmlformats.org/drawingml/2006/main" r:id="rId30"/>
             </wp:docPr>
             <wp:cNvGraphicFramePr>
               <a:graphicFrameLocks xmlns:a="http://schemas.openxmlformats.org/drawingml/2006/main" noChangeAspect="1"/>
@@ -11264,14 +11371,14 @@
                 <pic:pic xmlns:pic="http://schemas.openxmlformats.org/drawingml/2006/picture">
                   <pic:nvPicPr>
                     <pic:cNvPr id="0" name="Picture 48" descr="400">
-                      <a:hlinkClick r:id="rId26"/>
+                      <a:hlinkClick r:id="rId30"/>
                     </pic:cNvPr>
                     <pic:cNvPicPr>
                       <a:picLocks noChangeAspect="1" noChangeArrowheads="1"/>
                     </pic:cNvPicPr>
                   </pic:nvPicPr>
                   <pic:blipFill>
-                    <a:blip r:embed="rId27">
+                    <a:blip r:embed="rId31">
                       <a:extLst>
                         <a:ext uri="{28A0092B-C50C-407E-A947-70E740481C1C}">
                           <a14:useLocalDpi xmlns:a14="http://schemas.microsoft.com/office/drawing/2010/main" val="0"/>
@@ -13060,7 +13167,7 @@
                     <pic:cNvPicPr/>
                   </pic:nvPicPr>
                   <pic:blipFill>
-                    <a:blip r:embed="rId28">
+                    <a:blip r:embed="rId32">
                       <a:extLst>
                         <a:ext uri="{28A0092B-C50C-407E-A947-70E740481C1C}">
                           <a14:useLocalDpi xmlns:a14="http://schemas.microsoft.com/office/drawing/2010/main" val="0"/>
@@ -13338,7 +13445,7 @@
                     <pic:cNvPicPr/>
                   </pic:nvPicPr>
                   <pic:blipFill>
-                    <a:blip r:embed="rId29">
+                    <a:blip r:embed="rId33">
                       <a:extLst>
                         <a:ext uri="{28A0092B-C50C-407E-A947-70E740481C1C}">
                           <a14:useLocalDpi xmlns:a14="http://schemas.microsoft.com/office/drawing/2010/main" val="0"/>
@@ -13407,6 +13514,7 @@
       <w:r>
         <w:rPr>
           <w:rFonts w:asciiTheme="minorHAnsi" w:hAnsiTheme="minorHAnsi" w:cstheme="minorHAnsi"/>
+          <w:noProof/>
         </w:rPr>
         <w:drawing>
           <wp:inline distT="0" distB="0" distL="0" distR="0" wp14:anchorId="4BB475D5" wp14:editId="100DE51C">
@@ -13424,7 +13532,7 @@
                     <pic:cNvPicPr/>
                   </pic:nvPicPr>
                   <pic:blipFill>
-                    <a:blip r:embed="rId30"/>
+                    <a:blip r:embed="rId34"/>
                     <a:stretch>
                       <a:fillRect/>
                     </a:stretch>
@@ -13501,7 +13609,7 @@
                     <pic:cNvPicPr/>
                   </pic:nvPicPr>
                   <pic:blipFill>
-                    <a:blip r:embed="rId31"/>
+                    <a:blip r:embed="rId35"/>
                     <a:stretch>
                       <a:fillRect/>
                     </a:stretch>
@@ -13840,6 +13948,7 @@
       <w:r>
         <w:rPr>
           <w:rFonts w:asciiTheme="minorHAnsi" w:hAnsiTheme="minorHAnsi" w:cstheme="minorHAnsi"/>
+          <w:noProof/>
         </w:rPr>
         <w:drawing>
           <wp:inline distT="0" distB="0" distL="0" distR="0" wp14:anchorId="30D8EC91" wp14:editId="29F40DC8">
@@ -13857,7 +13966,7 @@
                     <pic:cNvPicPr/>
                   </pic:nvPicPr>
                   <pic:blipFill>
-                    <a:blip r:embed="rId32"/>
+                    <a:blip r:embed="rId36"/>
                     <a:stretch>
                       <a:fillRect/>
                     </a:stretch>
@@ -19156,13 +19265,11 @@
           <w:u w:val="single"/>
           <w:lang w:val="en-US"/>
         </w:rPr>
-        <w:t xml:space="preserve">System calls implementate </w:t>
-      </w:r>
-      <w:r>
-        <w:rPr>
-          <w:rFonts w:cstheme="minorHAnsi"/>
-          <w:b/>
-          <w:bCs/>
+        <w:t>System calls implementate in xv6 (</w:t>
+      </w:r>
+      <w:r>
+        <w:rPr>
+          <w:rFonts w:cstheme="minorHAnsi"/>
           <w:i/>
           <w:iCs/>
           <w:sz w:val="24"/>
@@ -19170,11 +19277,13 @@
           <w:u w:val="single"/>
           <w:lang w:val="en-US"/>
         </w:rPr>
-        <w:t>in xv6 (</w:t>
-      </w:r>
-      <w:r>
-        <w:rPr>
-          <w:rFonts w:cstheme="minorHAnsi"/>
+        <w:t>quelle viste sopra</w:t>
+      </w:r>
+      <w:r>
+        <w:rPr>
+          <w:rFonts w:cstheme="minorHAnsi"/>
+          <w:b/>
+          <w:bCs/>
           <w:i/>
           <w:iCs/>
           <w:sz w:val="24"/>
@@ -19182,20 +19291,6 @@
           <w:u w:val="single"/>
           <w:lang w:val="en-US"/>
         </w:rPr>
-        <w:t>quelle viste sopra</w:t>
-      </w:r>
-      <w:r>
-        <w:rPr>
-          <w:rFonts w:cstheme="minorHAnsi"/>
-          <w:b/>
-          <w:bCs/>
-          <w:i/>
-          <w:iCs/>
-          <w:sz w:val="24"/>
-          <w:szCs w:val="24"/>
-          <w:u w:val="single"/>
-          <w:lang w:val="en-US"/>
-        </w:rPr>
         <w:t>)</w:t>
       </w:r>
     </w:p>
@@ -19228,6 +19323,7 @@
       <w:r>
         <w:rPr>
           <w:rFonts w:cstheme="minorHAnsi"/>
+          <w:noProof/>
           <w:sz w:val="24"/>
           <w:szCs w:val="24"/>
           <w:lang w:val="en-US"/>
@@ -19248,7 +19344,7 @@
                     <pic:cNvPicPr/>
                   </pic:nvPicPr>
                   <pic:blipFill>
-                    <a:blip r:embed="rId33"/>
+                    <a:blip r:embed="rId37"/>
                     <a:stretch>
                       <a:fillRect/>
                     </a:stretch>
@@ -20600,6 +20696,119 @@
     </w:lvl>
   </w:abstractNum>
   <w:abstractNum w:abstractNumId="13" w15:restartNumberingAfterBreak="0">
+    <w:nsid w:val="1F424BDE"/>
+    <w:multiLevelType w:val="multilevel"/>
+    <w:tmpl w:val="B38C752A"/>
+    <w:lvl w:ilvl="0">
+      <w:start w:val="1"/>
+      <w:numFmt w:val="decimal"/>
+      <w:lvlText w:val="%1."/>
+      <w:lvlJc w:val="left"/>
+      <w:pPr>
+        <w:tabs>
+          <w:tab w:val="num" w:pos="720"/>
+        </w:tabs>
+        <w:ind w:left="720" w:hanging="360"/>
+      </w:pPr>
+    </w:lvl>
+    <w:lvl w:ilvl="1" w:tentative="1">
+      <w:start w:val="1"/>
+      <w:numFmt w:val="decimal"/>
+      <w:lvlText w:val="%2."/>
+      <w:lvlJc w:val="left"/>
+      <w:pPr>
+        <w:tabs>
+          <w:tab w:val="num" w:pos="1440"/>
+        </w:tabs>
+        <w:ind w:left="1440" w:hanging="360"/>
+      </w:pPr>
+    </w:lvl>
+    <w:lvl w:ilvl="2" w:tentative="1">
+      <w:start w:val="1"/>
+      <w:numFmt w:val="decimal"/>
+      <w:lvlText w:val="%3."/>
+      <w:lvlJc w:val="left"/>
+      <w:pPr>
+        <w:tabs>
+          <w:tab w:val="num" w:pos="2160"/>
+        </w:tabs>
+        <w:ind w:left="2160" w:hanging="360"/>
+      </w:pPr>
+    </w:lvl>
+    <w:lvl w:ilvl="3" w:tentative="1">
+      <w:start w:val="1"/>
+      <w:numFmt w:val="decimal"/>
+      <w:lvlText w:val="%4."/>
+      <w:lvlJc w:val="left"/>
+      <w:pPr>
+        <w:tabs>
+          <w:tab w:val="num" w:pos="2880"/>
+        </w:tabs>
+        <w:ind w:left="2880" w:hanging="360"/>
+      </w:pPr>
+    </w:lvl>
+    <w:lvl w:ilvl="4" w:tentative="1">
+      <w:start w:val="1"/>
+      <w:numFmt w:val="decimal"/>
+      <w:lvlText w:val="%5."/>
+      <w:lvlJc w:val="left"/>
+      <w:pPr>
+        <w:tabs>
+          <w:tab w:val="num" w:pos="3600"/>
+        </w:tabs>
+        <w:ind w:left="3600" w:hanging="360"/>
+      </w:pPr>
+    </w:lvl>
+    <w:lvl w:ilvl="5" w:tentative="1">
+      <w:start w:val="1"/>
+      <w:numFmt w:val="decimal"/>
+      <w:lvlText w:val="%6."/>
+      <w:lvlJc w:val="left"/>
+      <w:pPr>
+        <w:tabs>
+          <w:tab w:val="num" w:pos="4320"/>
+        </w:tabs>
+        <w:ind w:left="4320" w:hanging="360"/>
+      </w:pPr>
+    </w:lvl>
+    <w:lvl w:ilvl="6" w:tentative="1">
+      <w:start w:val="1"/>
+      <w:numFmt w:val="decimal"/>
+      <w:lvlText w:val="%7."/>
+      <w:lvlJc w:val="left"/>
+      <w:pPr>
+        <w:tabs>
+          <w:tab w:val="num" w:pos="5040"/>
+        </w:tabs>
+        <w:ind w:left="5040" w:hanging="360"/>
+      </w:pPr>
+    </w:lvl>
+    <w:lvl w:ilvl="7" w:tentative="1">
+      <w:start w:val="1"/>
+      <w:numFmt w:val="decimal"/>
+      <w:lvlText w:val="%8."/>
+      <w:lvlJc w:val="left"/>
+      <w:pPr>
+        <w:tabs>
+          <w:tab w:val="num" w:pos="5760"/>
+        </w:tabs>
+        <w:ind w:left="5760" w:hanging="360"/>
+      </w:pPr>
+    </w:lvl>
+    <w:lvl w:ilvl="8" w:tentative="1">
+      <w:start w:val="1"/>
+      <w:numFmt w:val="decimal"/>
+      <w:lvlText w:val="%9."/>
+      <w:lvlJc w:val="left"/>
+      <w:pPr>
+        <w:tabs>
+          <w:tab w:val="num" w:pos="6480"/>
+        </w:tabs>
+        <w:ind w:left="6480" w:hanging="360"/>
+      </w:pPr>
+    </w:lvl>
+  </w:abstractNum>
+  <w:abstractNum w:abstractNumId="14" w15:restartNumberingAfterBreak="0">
     <w:nsid w:val="229979F0"/>
     <w:multiLevelType w:val="hybridMultilevel"/>
     <w:tmpl w:val="82A43A44"/>
@@ -20712,7 +20921,7 @@
       </w:rPr>
     </w:lvl>
   </w:abstractNum>
-  <w:abstractNum w:abstractNumId="14" w15:restartNumberingAfterBreak="0">
+  <w:abstractNum w:abstractNumId="15" w15:restartNumberingAfterBreak="0">
     <w:nsid w:val="240F0314"/>
     <w:multiLevelType w:val="hybridMultilevel"/>
     <w:tmpl w:val="A8D43BEA"/>
@@ -20825,7 +21034,7 @@
       </w:rPr>
     </w:lvl>
   </w:abstractNum>
-  <w:abstractNum w:abstractNumId="15" w15:restartNumberingAfterBreak="0">
+  <w:abstractNum w:abstractNumId="16" w15:restartNumberingAfterBreak="0">
     <w:nsid w:val="2526576F"/>
     <w:multiLevelType w:val="hybridMultilevel"/>
     <w:tmpl w:val="EDD83360"/>
@@ -20914,7 +21123,7 @@
       </w:pPr>
     </w:lvl>
   </w:abstractNum>
-  <w:abstractNum w:abstractNumId="16" w15:restartNumberingAfterBreak="0">
+  <w:abstractNum w:abstractNumId="17" w15:restartNumberingAfterBreak="0">
     <w:nsid w:val="2800494D"/>
     <w:multiLevelType w:val="hybridMultilevel"/>
     <w:tmpl w:val="95404ECC"/>
@@ -21003,7 +21212,7 @@
       </w:pPr>
     </w:lvl>
   </w:abstractNum>
-  <w:abstractNum w:abstractNumId="17" w15:restartNumberingAfterBreak="0">
+  <w:abstractNum w:abstractNumId="18" w15:restartNumberingAfterBreak="0">
     <w:nsid w:val="290903DC"/>
     <w:multiLevelType w:val="multilevel"/>
     <w:tmpl w:val="A0660330"/>
@@ -21116,7 +21325,7 @@
       </w:pPr>
     </w:lvl>
   </w:abstractNum>
-  <w:abstractNum w:abstractNumId="18" w15:restartNumberingAfterBreak="0">
+  <w:abstractNum w:abstractNumId="19" w15:restartNumberingAfterBreak="0">
     <w:nsid w:val="2ACA484A"/>
     <w:multiLevelType w:val="multilevel"/>
     <w:tmpl w:val="99281248"/>
@@ -21261,7 +21470,7 @@
       </w:rPr>
     </w:lvl>
   </w:abstractNum>
-  <w:abstractNum w:abstractNumId="19" w15:restartNumberingAfterBreak="0">
+  <w:abstractNum w:abstractNumId="20" w15:restartNumberingAfterBreak="0">
     <w:nsid w:val="2E0D6572"/>
     <w:multiLevelType w:val="hybridMultilevel"/>
     <w:tmpl w:val="A63499C4"/>
@@ -21350,7 +21559,7 @@
       </w:pPr>
     </w:lvl>
   </w:abstractNum>
-  <w:abstractNum w:abstractNumId="20" w15:restartNumberingAfterBreak="0">
+  <w:abstractNum w:abstractNumId="21" w15:restartNumberingAfterBreak="0">
     <w:nsid w:val="30AF6784"/>
     <w:multiLevelType w:val="multilevel"/>
     <w:tmpl w:val="0E00959E"/>
@@ -21499,7 +21708,7 @@
       </w:rPr>
     </w:lvl>
   </w:abstractNum>
-  <w:abstractNum w:abstractNumId="21" w15:restartNumberingAfterBreak="0">
+  <w:abstractNum w:abstractNumId="22" w15:restartNumberingAfterBreak="0">
     <w:nsid w:val="310372D4"/>
     <w:multiLevelType w:val="hybridMultilevel"/>
     <w:tmpl w:val="9F9CB4FC"/>
@@ -21594,7 +21803,7 @@
       </w:pPr>
     </w:lvl>
   </w:abstractNum>
-  <w:abstractNum w:abstractNumId="22" w15:restartNumberingAfterBreak="0">
+  <w:abstractNum w:abstractNumId="23" w15:restartNumberingAfterBreak="0">
     <w:nsid w:val="33255E2A"/>
     <w:multiLevelType w:val="hybridMultilevel"/>
     <w:tmpl w:val="63F64ED8"/>
@@ -21707,7 +21916,7 @@
       </w:rPr>
     </w:lvl>
   </w:abstractNum>
-  <w:abstractNum w:abstractNumId="23" w15:restartNumberingAfterBreak="0">
+  <w:abstractNum w:abstractNumId="24" w15:restartNumberingAfterBreak="0">
     <w:nsid w:val="334D3FB4"/>
     <w:multiLevelType w:val="hybridMultilevel"/>
     <w:tmpl w:val="40FC5C48"/>
@@ -21820,7 +22029,7 @@
       </w:rPr>
     </w:lvl>
   </w:abstractNum>
-  <w:abstractNum w:abstractNumId="24" w15:restartNumberingAfterBreak="0">
+  <w:abstractNum w:abstractNumId="25" w15:restartNumberingAfterBreak="0">
     <w:nsid w:val="34B09508"/>
     <w:multiLevelType w:val="hybridMultilevel"/>
     <w:tmpl w:val="FFFFFFFF"/>
@@ -21871,7 +22080,7 @@
       <w:lvlJc w:val="left"/>
     </w:lvl>
   </w:abstractNum>
-  <w:abstractNum w:abstractNumId="25" w15:restartNumberingAfterBreak="0">
+  <w:abstractNum w:abstractNumId="26" w15:restartNumberingAfterBreak="0">
     <w:nsid w:val="361344AA"/>
     <w:multiLevelType w:val="hybridMultilevel"/>
     <w:tmpl w:val="C8783A2E"/>
@@ -21984,7 +22193,7 @@
       </w:rPr>
     </w:lvl>
   </w:abstractNum>
-  <w:abstractNum w:abstractNumId="26" w15:restartNumberingAfterBreak="0">
+  <w:abstractNum w:abstractNumId="27" w15:restartNumberingAfterBreak="0">
     <w:nsid w:val="376018F9"/>
     <w:multiLevelType w:val="hybridMultilevel"/>
     <w:tmpl w:val="A27037F8"/>
@@ -22070,7 +22279,7 @@
       </w:pPr>
     </w:lvl>
   </w:abstractNum>
-  <w:abstractNum w:abstractNumId="27" w15:restartNumberingAfterBreak="0">
+  <w:abstractNum w:abstractNumId="28" w15:restartNumberingAfterBreak="0">
     <w:nsid w:val="3B317EA9"/>
     <w:multiLevelType w:val="multilevel"/>
     <w:tmpl w:val="120212A4"/>
@@ -22215,7 +22424,7 @@
       </w:rPr>
     </w:lvl>
   </w:abstractNum>
-  <w:abstractNum w:abstractNumId="28" w15:restartNumberingAfterBreak="0">
+  <w:abstractNum w:abstractNumId="29" w15:restartNumberingAfterBreak="0">
     <w:nsid w:val="3F7707FF"/>
     <w:multiLevelType w:val="hybridMultilevel"/>
     <w:tmpl w:val="FFFFFFFF"/>
@@ -22267,7 +22476,7 @@
       <w:lvlJc w:val="left"/>
     </w:lvl>
   </w:abstractNum>
-  <w:abstractNum w:abstractNumId="29" w15:restartNumberingAfterBreak="0">
+  <w:abstractNum w:abstractNumId="30" w15:restartNumberingAfterBreak="0">
     <w:nsid w:val="3FC8154E"/>
     <w:multiLevelType w:val="hybridMultilevel"/>
     <w:tmpl w:val="FFDC61CC"/>
@@ -22380,7 +22589,7 @@
       </w:rPr>
     </w:lvl>
   </w:abstractNum>
-  <w:abstractNum w:abstractNumId="30" w15:restartNumberingAfterBreak="0">
+  <w:abstractNum w:abstractNumId="31" w15:restartNumberingAfterBreak="0">
     <w:nsid w:val="42EB67B0"/>
     <w:multiLevelType w:val="multilevel"/>
     <w:tmpl w:val="120212A4"/>
@@ -22525,7 +22734,7 @@
       </w:rPr>
     </w:lvl>
   </w:abstractNum>
-  <w:abstractNum w:abstractNumId="31" w15:restartNumberingAfterBreak="0">
+  <w:abstractNum w:abstractNumId="32" w15:restartNumberingAfterBreak="0">
     <w:nsid w:val="44595EDE"/>
     <w:multiLevelType w:val="multilevel"/>
     <w:tmpl w:val="7A42CBBA"/>
@@ -22638,7 +22847,7 @@
       </w:pPr>
     </w:lvl>
   </w:abstractNum>
-  <w:abstractNum w:abstractNumId="32" w15:restartNumberingAfterBreak="0">
+  <w:abstractNum w:abstractNumId="33" w15:restartNumberingAfterBreak="0">
     <w:nsid w:val="4BE71BE8"/>
     <w:multiLevelType w:val="hybridMultilevel"/>
     <w:tmpl w:val="B90ED118"/>
@@ -22751,7 +22960,7 @@
       </w:rPr>
     </w:lvl>
   </w:abstractNum>
-  <w:abstractNum w:abstractNumId="33" w15:restartNumberingAfterBreak="0">
+  <w:abstractNum w:abstractNumId="34" w15:restartNumberingAfterBreak="0">
     <w:nsid w:val="55421D4E"/>
     <w:multiLevelType w:val="multilevel"/>
     <w:tmpl w:val="DB62CDC0"/>
@@ -22900,7 +23109,7 @@
       </w:rPr>
     </w:lvl>
   </w:abstractNum>
-  <w:abstractNum w:abstractNumId="34" w15:restartNumberingAfterBreak="0">
+  <w:abstractNum w:abstractNumId="35" w15:restartNumberingAfterBreak="0">
     <w:nsid w:val="646F4A63"/>
     <w:multiLevelType w:val="hybridMultilevel"/>
     <w:tmpl w:val="0B9809DC"/>
@@ -23013,7 +23222,7 @@
       </w:rPr>
     </w:lvl>
   </w:abstractNum>
-  <w:abstractNum w:abstractNumId="35" w15:restartNumberingAfterBreak="0">
+  <w:abstractNum w:abstractNumId="36" w15:restartNumberingAfterBreak="0">
     <w:nsid w:val="65DE457E"/>
     <w:multiLevelType w:val="hybridMultilevel"/>
     <w:tmpl w:val="72CC718C"/>
@@ -23126,7 +23335,7 @@
       </w:rPr>
     </w:lvl>
   </w:abstractNum>
-  <w:abstractNum w:abstractNumId="36" w15:restartNumberingAfterBreak="0">
+  <w:abstractNum w:abstractNumId="37" w15:restartNumberingAfterBreak="0">
     <w:nsid w:val="685603E5"/>
     <w:multiLevelType w:val="multilevel"/>
     <w:tmpl w:val="99281248"/>
@@ -23271,7 +23480,7 @@
       </w:rPr>
     </w:lvl>
   </w:abstractNum>
-  <w:abstractNum w:abstractNumId="37" w15:restartNumberingAfterBreak="0">
+  <w:abstractNum w:abstractNumId="38" w15:restartNumberingAfterBreak="0">
     <w:nsid w:val="6D2610F0"/>
     <w:multiLevelType w:val="multilevel"/>
     <w:tmpl w:val="00F626A8"/>
@@ -23384,7 +23593,7 @@
       </w:pPr>
     </w:lvl>
   </w:abstractNum>
-  <w:abstractNum w:abstractNumId="38" w15:restartNumberingAfterBreak="0">
+  <w:abstractNum w:abstractNumId="39" w15:restartNumberingAfterBreak="0">
     <w:nsid w:val="75BC6DA0"/>
     <w:multiLevelType w:val="hybridMultilevel"/>
     <w:tmpl w:val="D5BC202A"/>
@@ -23470,7 +23679,7 @@
       </w:pPr>
     </w:lvl>
   </w:abstractNum>
-  <w:abstractNum w:abstractNumId="39" w15:restartNumberingAfterBreak="0">
+  <w:abstractNum w:abstractNumId="40" w15:restartNumberingAfterBreak="0">
     <w:nsid w:val="76FB5B66"/>
     <w:multiLevelType w:val="hybridMultilevel"/>
     <w:tmpl w:val="65667584"/>
@@ -23556,7 +23765,7 @@
       </w:pPr>
     </w:lvl>
   </w:abstractNum>
-  <w:abstractNum w:abstractNumId="40" w15:restartNumberingAfterBreak="0">
+  <w:abstractNum w:abstractNumId="41" w15:restartNumberingAfterBreak="0">
     <w:nsid w:val="7752573A"/>
     <w:multiLevelType w:val="hybridMultilevel"/>
     <w:tmpl w:val="1F847C46"/>
@@ -23642,7 +23851,7 @@
       </w:pPr>
     </w:lvl>
   </w:abstractNum>
-  <w:abstractNum w:abstractNumId="41" w15:restartNumberingAfterBreak="0">
+  <w:abstractNum w:abstractNumId="42" w15:restartNumberingAfterBreak="0">
     <w:nsid w:val="783315A8"/>
     <w:multiLevelType w:val="hybridMultilevel"/>
     <w:tmpl w:val="178810E8"/>
@@ -23728,7 +23937,7 @@
       </w:pPr>
     </w:lvl>
   </w:abstractNum>
-  <w:abstractNum w:abstractNumId="42" w15:restartNumberingAfterBreak="0">
+  <w:abstractNum w:abstractNumId="43" w15:restartNumberingAfterBreak="0">
     <w:nsid w:val="7D3A7D7E"/>
     <w:multiLevelType w:val="hybridMultilevel"/>
     <w:tmpl w:val="FC3ADC3C"/>
@@ -23817,7 +24026,7 @@
       </w:pPr>
     </w:lvl>
   </w:abstractNum>
-  <w:abstractNum w:abstractNumId="43" w15:restartNumberingAfterBreak="0">
+  <w:abstractNum w:abstractNumId="44" w15:restartNumberingAfterBreak="0">
     <w:nsid w:val="7EF24C37"/>
     <w:multiLevelType w:val="hybridMultilevel"/>
     <w:tmpl w:val="38F477F2"/>
@@ -23931,13 +24140,13 @@
     </w:lvl>
   </w:abstractNum>
   <w:num w:numId="1" w16cid:durableId="565532667">
-    <w:abstractNumId w:val="17"/>
+    <w:abstractNumId w:val="18"/>
   </w:num>
   <w:num w:numId="2" w16cid:durableId="2039427677">
-    <w:abstractNumId w:val="37"/>
+    <w:abstractNumId w:val="38"/>
   </w:num>
   <w:num w:numId="3" w16cid:durableId="1562714788">
-    <w:abstractNumId w:val="31"/>
+    <w:abstractNumId w:val="32"/>
   </w:num>
   <w:num w:numId="4" w16cid:durableId="1306663007">
     <w:abstractNumId w:val="9"/>
@@ -23946,22 +24155,22 @@
     <w:abstractNumId w:val="3"/>
   </w:num>
   <w:num w:numId="6" w16cid:durableId="548997893">
-    <w:abstractNumId w:val="39"/>
+    <w:abstractNumId w:val="40"/>
   </w:num>
   <w:num w:numId="7" w16cid:durableId="359361061">
     <w:abstractNumId w:val="8"/>
   </w:num>
   <w:num w:numId="8" w16cid:durableId="172457371">
-    <w:abstractNumId w:val="42"/>
+    <w:abstractNumId w:val="43"/>
   </w:num>
   <w:num w:numId="9" w16cid:durableId="1469123633">
-    <w:abstractNumId w:val="40"/>
+    <w:abstractNumId w:val="41"/>
   </w:num>
   <w:num w:numId="10" w16cid:durableId="857696228">
     <w:abstractNumId w:val="1"/>
   </w:num>
   <w:num w:numId="11" w16cid:durableId="1651522998">
-    <w:abstractNumId w:val="22"/>
+    <w:abstractNumId w:val="23"/>
   </w:num>
   <w:num w:numId="12" w16cid:durableId="314191637">
     <w:abstractNumId w:val="5"/>
@@ -23970,25 +24179,25 @@
     <w:abstractNumId w:val="0"/>
   </w:num>
   <w:num w:numId="14" w16cid:durableId="1512797842">
-    <w:abstractNumId w:val="13"/>
+    <w:abstractNumId w:val="14"/>
   </w:num>
   <w:num w:numId="15" w16cid:durableId="1871412157">
-    <w:abstractNumId w:val="21"/>
+    <w:abstractNumId w:val="22"/>
   </w:num>
   <w:num w:numId="16" w16cid:durableId="1768571718">
-    <w:abstractNumId w:val="14"/>
+    <w:abstractNumId w:val="15"/>
   </w:num>
   <w:num w:numId="17" w16cid:durableId="556165078">
-    <w:abstractNumId w:val="28"/>
+    <w:abstractNumId w:val="29"/>
   </w:num>
   <w:num w:numId="18" w16cid:durableId="1311252633">
-    <w:abstractNumId w:val="24"/>
+    <w:abstractNumId w:val="25"/>
   </w:num>
   <w:num w:numId="19" w16cid:durableId="8333426">
-    <w:abstractNumId w:val="19"/>
+    <w:abstractNumId w:val="20"/>
   </w:num>
   <w:num w:numId="20" w16cid:durableId="1867474571">
-    <w:abstractNumId w:val="29"/>
+    <w:abstractNumId w:val="30"/>
   </w:num>
   <w:num w:numId="21" w16cid:durableId="1529946784">
     <w:abstractNumId w:val="4"/>
@@ -23997,55 +24206,55 @@
     <w:abstractNumId w:val="12"/>
   </w:num>
   <w:num w:numId="23" w16cid:durableId="1687365892">
-    <w:abstractNumId w:val="32"/>
+    <w:abstractNumId w:val="33"/>
   </w:num>
   <w:num w:numId="24" w16cid:durableId="1227301494">
-    <w:abstractNumId w:val="15"/>
+    <w:abstractNumId w:val="16"/>
   </w:num>
   <w:num w:numId="25" w16cid:durableId="554514389">
-    <w:abstractNumId w:val="23"/>
+    <w:abstractNumId w:val="24"/>
   </w:num>
   <w:num w:numId="26" w16cid:durableId="337122915">
     <w:abstractNumId w:val="7"/>
   </w:num>
   <w:num w:numId="27" w16cid:durableId="1301497599">
-    <w:abstractNumId w:val="27"/>
+    <w:abstractNumId w:val="28"/>
   </w:num>
   <w:num w:numId="28" w16cid:durableId="1695837898">
-    <w:abstractNumId w:val="33"/>
+    <w:abstractNumId w:val="34"/>
   </w:num>
   <w:num w:numId="29" w16cid:durableId="736896526">
-    <w:abstractNumId w:val="20"/>
+    <w:abstractNumId w:val="21"/>
   </w:num>
   <w:num w:numId="30" w16cid:durableId="229312944">
-    <w:abstractNumId w:val="35"/>
+    <w:abstractNumId w:val="36"/>
   </w:num>
   <w:num w:numId="31" w16cid:durableId="1330525385">
-    <w:abstractNumId w:val="25"/>
+    <w:abstractNumId w:val="26"/>
   </w:num>
   <w:num w:numId="32" w16cid:durableId="767625322">
-    <w:abstractNumId w:val="41"/>
+    <w:abstractNumId w:val="42"/>
   </w:num>
   <w:num w:numId="33" w16cid:durableId="1918057431">
     <w:abstractNumId w:val="11"/>
   </w:num>
   <w:num w:numId="34" w16cid:durableId="1431974075">
-    <w:abstractNumId w:val="18"/>
+    <w:abstractNumId w:val="19"/>
   </w:num>
   <w:num w:numId="35" w16cid:durableId="1735814901">
     <w:abstractNumId w:val="2"/>
   </w:num>
   <w:num w:numId="36" w16cid:durableId="242843005">
-    <w:abstractNumId w:val="38"/>
+    <w:abstractNumId w:val="39"/>
   </w:num>
   <w:num w:numId="37" w16cid:durableId="1610160449">
-    <w:abstractNumId w:val="16"/>
+    <w:abstractNumId w:val="17"/>
   </w:num>
   <w:num w:numId="38" w16cid:durableId="1481533244">
-    <w:abstractNumId w:val="26"/>
+    <w:abstractNumId w:val="27"/>
   </w:num>
   <w:num w:numId="39" w16cid:durableId="284579357">
-    <w:abstractNumId w:val="30"/>
+    <w:abstractNumId w:val="31"/>
   </w:num>
   <w:num w:numId="40" w16cid:durableId="863205569">
     <w:abstractNumId w:val="10"/>
@@ -24054,13 +24263,16 @@
     <w:abstractNumId w:val="6"/>
   </w:num>
   <w:num w:numId="42" w16cid:durableId="1978873732">
-    <w:abstractNumId w:val="43"/>
+    <w:abstractNumId w:val="44"/>
   </w:num>
   <w:num w:numId="43" w16cid:durableId="655184166">
-    <w:abstractNumId w:val="34"/>
+    <w:abstractNumId w:val="35"/>
   </w:num>
   <w:num w:numId="44" w16cid:durableId="277877346">
-    <w:abstractNumId w:val="36"/>
+    <w:abstractNumId w:val="37"/>
+  </w:num>
+  <w:num w:numId="45" w16cid:durableId="508109002">
+    <w:abstractNumId w:val="13"/>
   </w:num>
 </w:numbering>
 </file>
@@ -24469,7 +24681,6 @@
   <w:style w:type="character" w:default="1" w:styleId="Carpredefinitoparagrafo">
     <w:name w:val="Default Paragraph Font"/>
     <w:uiPriority w:val="1"/>
-    <w:semiHidden/>
     <w:unhideWhenUsed/>
   </w:style>
   <w:style w:type="table" w:default="1" w:styleId="Tabellanormale">
